--- a/day6/output.docx
+++ b/day6/output.docx
@@ -1,6 +1,6 @@
 
 <file path=word/document.xml><?xml version="1.0" encoding="utf-8"?>
-<w:document xmlns:o="urn:schemas-microsoft-com:office:office" xmlns:r="http://schemas.openxmlformats.org/officeDocument/2006/relationships" xmlns:v="urn:schemas-microsoft-com:vml" xmlns:w="http://schemas.openxmlformats.org/wordprocessingml/2006/main" xmlns:w10="urn:schemas-microsoft-com:office:word" xmlns:wp="http://schemas.openxmlformats.org/drawingml/2006/wordprocessingDrawing" xmlns:wps="http://schemas.microsoft.com/office/word/2010/wordprocessingShape" xmlns:wpg="http://schemas.microsoft.com/office/word/2010/wordprocessingGroup" xmlns:mc="http://schemas.openxmlformats.org/markup-compatibility/2006" xmlns:wp14="http://schemas.microsoft.com/office/word/2010/wordprocessingDrawing" xmlns:w14="http://schemas.microsoft.com/office/word/2010/wordml" xmlns:w15="http://schemas.microsoft.com/office/word/2012/wordml" mc:Ignorable="w14 wp14 w15">
+<w:document xmlns:o="urn:schemas-microsoft-com:office:office" xmlns:r="http://schemas.openxmlformats.org/officeDocument/2006/relationships" xmlns:v="urn:schemas-microsoft-com:vml" xmlns:w="http://schemas.openxmlformats.org/wordprocessingml/2006/main" xmlns:w10="urn:schemas-microsoft-com:office:word" xmlns:wp="http://schemas.openxmlformats.org/drawingml/2006/wordprocessingDrawing" xmlns:pic="http://schemas.openxmlformats.org/drawingml/2006/picture" xmlns:wps="http://schemas.microsoft.com/office/word/2010/wordprocessingShape" xmlns:wpg="http://schemas.microsoft.com/office/word/2010/wordprocessingGroup" xmlns:mc="http://schemas.openxmlformats.org/markup-compatibility/2006" xmlns:wp14="http://schemas.microsoft.com/office/word/2010/wordprocessingDrawing" xmlns:w14="http://schemas.microsoft.com/office/word/2010/wordml" xmlns:w15="http://schemas.microsoft.com/office/word/2012/wordml" mc:Ignorable="w14 wp14 w15">
   <w:body>
     <w:p>
       <w:pPr>
@@ -65,7 +65,7 @@
             <wp:positionV relativeFrom="paragraph">
               <wp:posOffset>635</wp:posOffset>
             </wp:positionV>
-            <wp:extent cx="6120130" cy="6643370"/>
+            <wp:extent cx="6120130" cy="3239770"/>
             <wp:effectExtent l="0" t="0" r="0" b="0"/>
             <wp:wrapSquare wrapText="largest"/>
             <wp:docPr id="1" name="Image1" descr="" title=""/>
@@ -90,7 +90,7 @@
                   <pic:spPr bwMode="auto">
                     <a:xfrm>
                       <a:off x="0" y="0"/>
-                      <a:ext cx="6120130" cy="6643370"/>
+                      <a:ext cx="6120130" cy="3239770"/>
                     </a:xfrm>
                     <a:prstGeom prst="rect">
                       <a:avLst/>
@@ -133,7 +133,7 @@
             <wp:positionV relativeFrom="paragraph">
               <wp:posOffset>635</wp:posOffset>
             </wp:positionV>
-            <wp:extent cx="6120130" cy="6733540"/>
+            <wp:extent cx="5772150" cy="6629400"/>
             <wp:effectExtent l="0" t="0" r="0" b="0"/>
             <wp:wrapSquare wrapText="largest"/>
             <wp:docPr id="2" name="Image2" descr="" title=""/>
@@ -158,7 +158,7 @@
                   <pic:spPr bwMode="auto">
                     <a:xfrm>
                       <a:off x="0" y="0"/>
-                      <a:ext cx="6120130" cy="6733540"/>
+                      <a:ext cx="5772150" cy="6629400"/>
                     </a:xfrm>
                     <a:prstGeom prst="rect">
                       <a:avLst/>
@@ -170,6 +170,96 @@
             </a:graphic>
           </wp:anchor>
         </w:drawing>
+      </w:r>
+    </w:p>
+    <w:p>
+      <w:pPr>
+        <w:pStyle w:val="Normal"/>
+        <w:bidi w:val="0"/>
+        <w:jc w:val="start"/>
+        <w:rPr/>
+      </w:pPr>
+      <w:r>
+        <w:rPr/>
+      </w:r>
+    </w:p>
+    <w:p>
+      <w:pPr>
+        <w:pStyle w:val="Normal"/>
+        <w:bidi w:val="0"/>
+        <w:jc w:val="start"/>
+        <w:rPr/>
+      </w:pPr>
+      <w:r>
+        <w:rPr/>
+        <w:drawing>
+          <wp:anchor behindDoc="0" distT="0" distB="0" distL="0" distR="0" simplePos="0" locked="0" layoutInCell="0" allowOverlap="1" relativeHeight="4">
+            <wp:simplePos x="0" y="0"/>
+            <wp:positionH relativeFrom="column">
+              <wp:align>center</wp:align>
+            </wp:positionH>
+            <wp:positionV relativeFrom="paragraph">
+              <wp:posOffset>635</wp:posOffset>
+            </wp:positionV>
+            <wp:extent cx="6120130" cy="3886200"/>
+            <wp:effectExtent l="0" t="0" r="0" b="0"/>
+            <wp:wrapSquare wrapText="largest"/>
+            <wp:docPr id="3" name="Image3" descr="" title=""/>
+            <wp:cNvGraphicFramePr>
+              <a:graphicFrameLocks xmlns:a="http://schemas.openxmlformats.org/drawingml/2006/main" noChangeAspect="1"/>
+            </wp:cNvGraphicFramePr>
+            <a:graphic xmlns:a="http://schemas.openxmlformats.org/drawingml/2006/main">
+              <a:graphicData uri="http://schemas.openxmlformats.org/drawingml/2006/picture">
+                <pic:pic xmlns:pic="http://schemas.openxmlformats.org/drawingml/2006/picture">
+                  <pic:nvPicPr>
+                    <pic:cNvPr id="3" name="Image3" descr="" title=""/>
+                    <pic:cNvPicPr>
+                      <a:picLocks noChangeAspect="1" noChangeArrowheads="1"/>
+                    </pic:cNvPicPr>
+                  </pic:nvPicPr>
+                  <pic:blipFill>
+                    <a:blip r:embed="rId4"/>
+                    <a:stretch>
+                      <a:fillRect/>
+                    </a:stretch>
+                  </pic:blipFill>
+                  <pic:spPr bwMode="auto">
+                    <a:xfrm>
+                      <a:off x="0" y="0"/>
+                      <a:ext cx="6120130" cy="3886200"/>
+                    </a:xfrm>
+                    <a:prstGeom prst="rect">
+                      <a:avLst/>
+                    </a:prstGeom>
+                    <a:noFill/>
+                  </pic:spPr>
+                </pic:pic>
+              </a:graphicData>
+            </a:graphic>
+          </wp:anchor>
+        </w:drawing>
+      </w:r>
+    </w:p>
+    <w:p>
+      <w:pPr>
+        <w:pStyle w:val="Normal"/>
+        <w:bidi w:val="0"/>
+        <w:jc w:val="start"/>
+        <w:rPr/>
+      </w:pPr>
+      <w:r>
+        <w:rPr/>
+      </w:r>
+    </w:p>
+    <w:p>
+      <w:pPr>
+        <w:pStyle w:val="Normal"/>
+        <w:bidi w:val="0"/>
+        <w:jc w:val="start"/>
+        <w:rPr/>
+      </w:pPr>
+      <w:r>
+        <w:rPr/>
       </w:r>
     </w:p>
     <w:p>
